--- a/Пример ДП/3.СОДЕРЖАНИE Н.docx
+++ b/Пример ДП/3.СОДЕРЖАНИE Н.docx
@@ -1,6 +1,6 @@
 
 <file path=word/document.xml><?xml version="1.0" encoding="utf-8"?>
-<w:document xmlns:ve="http://schemas.openxmlformats.org/markup-compatibility/2006" xmlns:o="urn:schemas-microsoft-com:office:office" xmlns:r="http://schemas.openxmlformats.org/officeDocument/2006/relationships" xmlns:m="http://schemas.openxmlformats.org/officeDocument/2006/math" xmlns:v="urn:schemas-microsoft-com:vml" xmlns:wp="http://schemas.openxmlformats.org/drawingml/2006/wordprocessingDrawing" xmlns:w10="urn:schemas-microsoft-com:office:word" xmlns:w="http://schemas.openxmlformats.org/wordprocessingml/2006/main" xmlns:wne="http://schemas.microsoft.com/office/word/2006/wordml">
+<w:document xmlns:wpc="http://schemas.microsoft.com/office/word/2010/wordprocessingCanvas" xmlns:cx="http://schemas.microsoft.com/office/drawing/2014/chartex" xmlns:mc="http://schemas.openxmlformats.org/markup-compatibility/2006" xmlns:o="urn:schemas-microsoft-com:office:office" xmlns:r="http://schemas.openxmlformats.org/officeDocument/2006/relationships" xmlns:m="http://schemas.openxmlformats.org/officeDocument/2006/math" xmlns:v="urn:schemas-microsoft-com:vml" xmlns:wp14="http://schemas.microsoft.com/office/word/2010/wordprocessingDrawing" xmlns:wp="http://schemas.openxmlformats.org/drawingml/2006/wordprocessingDrawing" xmlns:w10="urn:schemas-microsoft-com:office:word" xmlns:w="http://schemas.openxmlformats.org/wordprocessingml/2006/main" xmlns:w14="http://schemas.microsoft.com/office/word/2010/wordml" xmlns:w15="http://schemas.microsoft.com/office/word/2012/wordml" xmlns:w16se="http://schemas.microsoft.com/office/word/2015/wordml/symex" xmlns:wpg="http://schemas.microsoft.com/office/word/2010/wordprocessingGroup" xmlns:wpi="http://schemas.microsoft.com/office/word/2010/wordprocessingInk" xmlns:wne="http://schemas.microsoft.com/office/word/2006/wordml" xmlns:wps="http://schemas.microsoft.com/office/word/2010/wordprocessingShape" mc:Ignorable="w14 w15 w16se wp14">
   <w:body>
     <w:p/>
     <w:p>
@@ -88,6 +88,7 @@
       <w:r>
         <w:tab/>
       </w:r>
+      <w:proofErr w:type="spellStart"/>
       <w:r>
         <w:rPr>
           <w:sz w:val="28"/>
@@ -95,11 +96,12 @@
         </w:rPr>
         <w:t>стр</w:t>
       </w:r>
+      <w:proofErr w:type="spellEnd"/>
     </w:p>
     <w:tbl>
       <w:tblPr>
         <w:tblW w:w="10527" w:type="dxa"/>
-        <w:tblLook w:val="04A0"/>
+        <w:tblLook w:val="04A0" w:firstRow="1" w:lastRow="0" w:firstColumn="1" w:lastColumn="0" w:noHBand="0" w:noVBand="1"/>
       </w:tblPr>
       <w:tblGrid>
         <w:gridCol w:w="9570"/>
@@ -334,7 +336,16 @@
                 <w:sz w:val="28"/>
                 <w:szCs w:val="28"/>
               </w:rPr>
-              <w:t>Краткие сведения об игровых движках</w:t>
+              <w:t>Краткие сведения о</w:t>
+            </w:r>
+            <w:r>
+              <w:rPr>
+                <w:bCs/>
+                <w:spacing w:val="4"/>
+                <w:sz w:val="28"/>
+                <w:szCs w:val="28"/>
+              </w:rPr>
+              <w:t xml:space="preserve"> веб приложениях</w:t>
             </w:r>
           </w:p>
           <w:p>
@@ -359,8 +370,10 @@
                 <w:sz w:val="28"/>
                 <w:szCs w:val="28"/>
               </w:rPr>
-              <w:t>Этапы разработки игры</w:t>
-            </w:r>
+              <w:t>Этапы разработки</w:t>
+            </w:r>
+            <w:bookmarkStart w:id="0" w:name="_GoBack"/>
+            <w:bookmarkEnd w:id="0"/>
           </w:p>
         </w:tc>
         <w:tc>
@@ -419,7 +432,7 @@
                 <w:sz w:val="28"/>
                 <w:szCs w:val="28"/>
               </w:rPr>
-              <w:t>1.2.3 Основные аспекты игр</w:t>
+              <w:t>1.2.3 Основные аспекты</w:t>
             </w:r>
           </w:p>
         </w:tc>
@@ -629,6 +642,7 @@
                 <w:spacing w:val="4"/>
                 <w:sz w:val="28"/>
                 <w:szCs w:val="28"/>
+                <w:lang w:val="en-US"/>
               </w:rPr>
             </w:pPr>
             <w:r>
@@ -651,8 +665,9 @@
                 <w:spacing w:val="4"/>
                 <w:sz w:val="28"/>
                 <w:szCs w:val="28"/>
-              </w:rPr>
-              <w:t>Типы данных</w:t>
+                <w:lang w:val="en-US"/>
+              </w:rPr>
+              <w:t>Type Script</w:t>
             </w:r>
           </w:p>
           <w:p>
@@ -1846,16 +1861,9 @@
           <w:szCs w:val="28"/>
         </w:rPr>
       </w:pPr>
-      <w:bookmarkStart w:id="0" w:name="_GoBack"/>
-      <w:bookmarkEnd w:id="0"/>
     </w:p>
     <w:sectPr>
-      <w:headerReference w:type="even" r:id="rId8"/>
-      <w:headerReference w:type="default" r:id="rId9"/>
-      <w:footerReference w:type="even" r:id="rId10"/>
-      <w:footerReference w:type="default" r:id="rId11"/>
-      <w:headerReference w:type="first" r:id="rId12"/>
-      <w:footerReference w:type="first" r:id="rId13"/>
+      <w:headerReference w:type="default" r:id="rId8"/>
       <w:pgSz w:w="11906" w:h="16838"/>
       <w:pgMar w:top="851" w:right="567" w:bottom="1701" w:left="1418" w:header="720" w:footer="720" w:gutter="0"/>
       <w:cols w:space="720"/>
@@ -1866,15 +1874,15 @@
 </file>
 
 <file path=word/endnotes.xml><?xml version="1.0" encoding="utf-8"?>
-<w:endnotes xmlns:ve="http://schemas.openxmlformats.org/markup-compatibility/2006" xmlns:o="urn:schemas-microsoft-com:office:office" xmlns:r="http://schemas.openxmlformats.org/officeDocument/2006/relationships" xmlns:m="http://schemas.openxmlformats.org/officeDocument/2006/math" xmlns:v="urn:schemas-microsoft-com:vml" xmlns:wp="http://schemas.openxmlformats.org/drawingml/2006/wordprocessingDrawing" xmlns:w10="urn:schemas-microsoft-com:office:word" xmlns:w="http://schemas.openxmlformats.org/wordprocessingml/2006/main" xmlns:wne="http://schemas.microsoft.com/office/word/2006/wordml">
-  <w:endnote w:type="separator" w:id="0">
+<w:endnotes xmlns:wpc="http://schemas.microsoft.com/office/word/2010/wordprocessingCanvas" xmlns:cx="http://schemas.microsoft.com/office/drawing/2014/chartex" xmlns:mc="http://schemas.openxmlformats.org/markup-compatibility/2006" xmlns:o="urn:schemas-microsoft-com:office:office" xmlns:r="http://schemas.openxmlformats.org/officeDocument/2006/relationships" xmlns:m="http://schemas.openxmlformats.org/officeDocument/2006/math" xmlns:v="urn:schemas-microsoft-com:vml" xmlns:wp14="http://schemas.microsoft.com/office/word/2010/wordprocessingDrawing" xmlns:wp="http://schemas.openxmlformats.org/drawingml/2006/wordprocessingDrawing" xmlns:w10="urn:schemas-microsoft-com:office:word" xmlns:w="http://schemas.openxmlformats.org/wordprocessingml/2006/main" xmlns:w14="http://schemas.microsoft.com/office/word/2010/wordml" xmlns:w15="http://schemas.microsoft.com/office/word/2012/wordml" xmlns:w16se="http://schemas.microsoft.com/office/word/2015/wordml/symex" xmlns:wpg="http://schemas.microsoft.com/office/word/2010/wordprocessingGroup" xmlns:wpi="http://schemas.microsoft.com/office/word/2010/wordprocessingInk" xmlns:wne="http://schemas.microsoft.com/office/word/2006/wordml" xmlns:wps="http://schemas.microsoft.com/office/word/2010/wordprocessingShape" mc:Ignorable="w14 w15 w16se wp14">
+  <w:endnote w:type="separator" w:id="-1">
     <w:p>
       <w:r>
         <w:separator/>
       </w:r>
     </w:p>
   </w:endnote>
-  <w:endnote w:type="continuationSeparator" w:id="1">
+  <w:endnote w:type="continuationSeparator" w:id="0">
     <w:p>
       <w:r>
         <w:continuationSeparator/>
@@ -1884,46 +1892,16 @@
 </w:endnotes>
 </file>
 
-<file path=word/footer1.xml><?xml version="1.0" encoding="utf-8"?>
-<w:ftr xmlns:ve="http://schemas.openxmlformats.org/markup-compatibility/2006" xmlns:o="urn:schemas-microsoft-com:office:office" xmlns:r="http://schemas.openxmlformats.org/officeDocument/2006/relationships" xmlns:m="http://schemas.openxmlformats.org/officeDocument/2006/math" xmlns:v="urn:schemas-microsoft-com:vml" xmlns:wp="http://schemas.openxmlformats.org/drawingml/2006/wordprocessingDrawing" xmlns:w10="urn:schemas-microsoft-com:office:word" xmlns:w="http://schemas.openxmlformats.org/wordprocessingml/2006/main" xmlns:wne="http://schemas.microsoft.com/office/word/2006/wordml">
-  <w:p>
-    <w:pPr>
-      <w:pStyle w:val="a6"/>
-    </w:pPr>
-  </w:p>
-</w:ftr>
-</file>
-
-<file path=word/footer2.xml><?xml version="1.0" encoding="utf-8"?>
-<w:ftr xmlns:ve="http://schemas.openxmlformats.org/markup-compatibility/2006" xmlns:o="urn:schemas-microsoft-com:office:office" xmlns:r="http://schemas.openxmlformats.org/officeDocument/2006/relationships" xmlns:m="http://schemas.openxmlformats.org/officeDocument/2006/math" xmlns:v="urn:schemas-microsoft-com:vml" xmlns:wp="http://schemas.openxmlformats.org/drawingml/2006/wordprocessingDrawing" xmlns:w10="urn:schemas-microsoft-com:office:word" xmlns:w="http://schemas.openxmlformats.org/wordprocessingml/2006/main" xmlns:wne="http://schemas.microsoft.com/office/word/2006/wordml">
-  <w:p>
-    <w:pPr>
-      <w:pStyle w:val="a6"/>
-    </w:pPr>
-  </w:p>
-</w:ftr>
-</file>
-
-<file path=word/footer3.xml><?xml version="1.0" encoding="utf-8"?>
-<w:ftr xmlns:ve="http://schemas.openxmlformats.org/markup-compatibility/2006" xmlns:o="urn:schemas-microsoft-com:office:office" xmlns:r="http://schemas.openxmlformats.org/officeDocument/2006/relationships" xmlns:m="http://schemas.openxmlformats.org/officeDocument/2006/math" xmlns:v="urn:schemas-microsoft-com:vml" xmlns:wp="http://schemas.openxmlformats.org/drawingml/2006/wordprocessingDrawing" xmlns:w10="urn:schemas-microsoft-com:office:word" xmlns:w="http://schemas.openxmlformats.org/wordprocessingml/2006/main" xmlns:wne="http://schemas.microsoft.com/office/word/2006/wordml">
-  <w:p>
-    <w:pPr>
-      <w:pStyle w:val="a6"/>
-    </w:pPr>
-  </w:p>
-</w:ftr>
-</file>
-
 <file path=word/footnotes.xml><?xml version="1.0" encoding="utf-8"?>
-<w:footnotes xmlns:ve="http://schemas.openxmlformats.org/markup-compatibility/2006" xmlns:o="urn:schemas-microsoft-com:office:office" xmlns:r="http://schemas.openxmlformats.org/officeDocument/2006/relationships" xmlns:m="http://schemas.openxmlformats.org/officeDocument/2006/math" xmlns:v="urn:schemas-microsoft-com:vml" xmlns:wp="http://schemas.openxmlformats.org/drawingml/2006/wordprocessingDrawing" xmlns:w10="urn:schemas-microsoft-com:office:word" xmlns:w="http://schemas.openxmlformats.org/wordprocessingml/2006/main" xmlns:wne="http://schemas.microsoft.com/office/word/2006/wordml">
-  <w:footnote w:type="separator" w:id="0">
+<w:footnotes xmlns:wpc="http://schemas.microsoft.com/office/word/2010/wordprocessingCanvas" xmlns:cx="http://schemas.microsoft.com/office/drawing/2014/chartex" xmlns:mc="http://schemas.openxmlformats.org/markup-compatibility/2006" xmlns:o="urn:schemas-microsoft-com:office:office" xmlns:r="http://schemas.openxmlformats.org/officeDocument/2006/relationships" xmlns:m="http://schemas.openxmlformats.org/officeDocument/2006/math" xmlns:v="urn:schemas-microsoft-com:vml" xmlns:wp14="http://schemas.microsoft.com/office/word/2010/wordprocessingDrawing" xmlns:wp="http://schemas.openxmlformats.org/drawingml/2006/wordprocessingDrawing" xmlns:w10="urn:schemas-microsoft-com:office:word" xmlns:w="http://schemas.openxmlformats.org/wordprocessingml/2006/main" xmlns:w14="http://schemas.microsoft.com/office/word/2010/wordml" xmlns:w15="http://schemas.microsoft.com/office/word/2012/wordml" xmlns:w16se="http://schemas.microsoft.com/office/word/2015/wordml/symex" xmlns:wpg="http://schemas.microsoft.com/office/word/2010/wordprocessingGroup" xmlns:wpi="http://schemas.microsoft.com/office/word/2010/wordprocessingInk" xmlns:wne="http://schemas.microsoft.com/office/word/2006/wordml" xmlns:wps="http://schemas.microsoft.com/office/word/2010/wordprocessingShape" mc:Ignorable="w14 w15 w16se wp14">
+  <w:footnote w:type="separator" w:id="-1">
     <w:p>
       <w:r>
         <w:separator/>
       </w:r>
     </w:p>
   </w:footnote>
-  <w:footnote w:type="continuationSeparator" w:id="1">
+  <w:footnote w:type="continuationSeparator" w:id="0">
     <w:p>
       <w:r>
         <w:continuationSeparator/>
@@ -1934,17 +1912,7 @@
 </file>
 
 <file path=word/header1.xml><?xml version="1.0" encoding="utf-8"?>
-<w:hdr xmlns:ve="http://schemas.openxmlformats.org/markup-compatibility/2006" xmlns:o="urn:schemas-microsoft-com:office:office" xmlns:r="http://schemas.openxmlformats.org/officeDocument/2006/relationships" xmlns:m="http://schemas.openxmlformats.org/officeDocument/2006/math" xmlns:v="urn:schemas-microsoft-com:vml" xmlns:wp="http://schemas.openxmlformats.org/drawingml/2006/wordprocessingDrawing" xmlns:w10="urn:schemas-microsoft-com:office:word" xmlns:w="http://schemas.openxmlformats.org/wordprocessingml/2006/main" xmlns:wne="http://schemas.microsoft.com/office/word/2006/wordml">
-  <w:p>
-    <w:pPr>
-      <w:pStyle w:val="a5"/>
-    </w:pPr>
-  </w:p>
-</w:hdr>
-</file>
-
-<file path=word/header2.xml><?xml version="1.0" encoding="utf-8"?>
-<w:hdr xmlns:ve="http://schemas.openxmlformats.org/markup-compatibility/2006" xmlns:o="urn:schemas-microsoft-com:office:office" xmlns:r="http://schemas.openxmlformats.org/officeDocument/2006/relationships" xmlns:m="http://schemas.openxmlformats.org/officeDocument/2006/math" xmlns:v="urn:schemas-microsoft-com:vml" xmlns:wp="http://schemas.openxmlformats.org/drawingml/2006/wordprocessingDrawing" xmlns:w10="urn:schemas-microsoft-com:office:word" xmlns:w="http://schemas.openxmlformats.org/wordprocessingml/2006/main" xmlns:wne="http://schemas.microsoft.com/office/word/2006/wordml">
+<w:hdr xmlns:wpc="http://schemas.microsoft.com/office/word/2010/wordprocessingCanvas" xmlns:cx="http://schemas.microsoft.com/office/drawing/2014/chartex" xmlns:mc="http://schemas.openxmlformats.org/markup-compatibility/2006" xmlns:o="urn:schemas-microsoft-com:office:office" xmlns:r="http://schemas.openxmlformats.org/officeDocument/2006/relationships" xmlns:m="http://schemas.openxmlformats.org/officeDocument/2006/math" xmlns:v="urn:schemas-microsoft-com:vml" xmlns:wp14="http://schemas.microsoft.com/office/word/2010/wordprocessingDrawing" xmlns:wp="http://schemas.openxmlformats.org/drawingml/2006/wordprocessingDrawing" xmlns:w10="urn:schemas-microsoft-com:office:word" xmlns:w="http://schemas.openxmlformats.org/wordprocessingml/2006/main" xmlns:w14="http://schemas.microsoft.com/office/word/2010/wordml" xmlns:w15="http://schemas.microsoft.com/office/word/2012/wordml" xmlns:w16se="http://schemas.microsoft.com/office/word/2015/wordml/symex" xmlns:wpg="http://schemas.microsoft.com/office/word/2010/wordprocessingGroup" xmlns:wpi="http://schemas.microsoft.com/office/word/2010/wordprocessingInk" xmlns:wne="http://schemas.microsoft.com/office/word/2006/wordml" xmlns:wps="http://schemas.microsoft.com/office/word/2010/wordprocessingShape" mc:Ignorable="w14 w15 w16se wp14">
   <w:p>
     <w:pPr>
       <w:pStyle w:val="a5"/>
@@ -1979,7 +1947,7 @@
                       <w:left w:w="28" w:type="dxa"/>
                       <w:right w:w="28" w:type="dxa"/>
                     </w:tblCellMar>
-                    <w:tblLook w:val="0000"/>
+                    <w:tblLook w:val="0000" w:firstRow="0" w:lastRow="0" w:firstColumn="0" w:lastColumn="0" w:noHBand="0" w:noVBand="0"/>
                   </w:tblPr>
                   <w:tblGrid>
                     <w:gridCol w:w="397"/>
@@ -2304,6 +2272,7 @@
                             <w:sz w:val="18"/>
                           </w:rPr>
                         </w:pPr>
+                        <w:proofErr w:type="spellStart"/>
                         <w:r>
                           <w:rPr>
                             <w:rFonts w:ascii="Times New Roman" w:hAnsi="Times New Roman"/>
@@ -2311,6 +2280,7 @@
                           </w:rPr>
                           <w:t>Изм</w:t>
                         </w:r>
+                        <w:proofErr w:type="spellEnd"/>
                       </w:p>
                     </w:tc>
                     <w:tc>
@@ -2367,8 +2337,17 @@
                             <w:rFonts w:ascii="Times New Roman" w:hAnsi="Times New Roman"/>
                             <w:sz w:val="18"/>
                           </w:rPr>
-                          <w:t>№ докум</w:t>
+                          <w:t xml:space="preserve">№ </w:t>
                         </w:r>
+                        <w:proofErr w:type="spellStart"/>
+                        <w:r>
+                          <w:rPr>
+                            <w:rFonts w:ascii="Times New Roman" w:hAnsi="Times New Roman"/>
+                            <w:sz w:val="18"/>
+                          </w:rPr>
+                          <w:t>докум</w:t>
+                        </w:r>
+                        <w:proofErr w:type="spellEnd"/>
                       </w:p>
                     </w:tc>
                     <w:tc>
@@ -2391,6 +2370,7 @@
                             <w:sz w:val="18"/>
                           </w:rPr>
                         </w:pPr>
+                        <w:proofErr w:type="spellStart"/>
                         <w:r>
                           <w:rPr>
                             <w:rFonts w:ascii="Times New Roman" w:hAnsi="Times New Roman"/>
@@ -2398,6 +2378,7 @@
                           </w:rPr>
                           <w:t>Подпись</w:t>
                         </w:r>
+                        <w:proofErr w:type="spellEnd"/>
                       </w:p>
                     </w:tc>
                     <w:tc>
@@ -2478,13 +2459,23 @@
                             <w:sz w:val="18"/>
                           </w:rPr>
                         </w:pPr>
+                        <w:proofErr w:type="spellStart"/>
                         <w:r>
                           <w:rPr>
                             <w:rFonts w:ascii="Times New Roman" w:hAnsi="Times New Roman"/>
                             <w:i w:val="0"/>
                             <w:sz w:val="18"/>
                           </w:rPr>
-                          <w:t>Разраб.</w:t>
+                          <w:t>Разраб</w:t>
+                        </w:r>
+                        <w:proofErr w:type="spellEnd"/>
+                        <w:r>
+                          <w:rPr>
+                            <w:rFonts w:ascii="Times New Roman" w:hAnsi="Times New Roman"/>
+                            <w:i w:val="0"/>
+                            <w:sz w:val="18"/>
+                          </w:rPr>
+                          <w:t>.</w:t>
                         </w:r>
                       </w:p>
                     </w:tc>
@@ -2510,6 +2501,7 @@
                             <w:lang w:val="ru-RU"/>
                           </w:rPr>
                         </w:pPr>
+                        <w:proofErr w:type="spellStart"/>
                         <w:r>
                           <w:rPr>
                             <w:rFonts w:ascii="Times New Roman" w:hAnsi="Times New Roman"/>
@@ -2520,6 +2512,7 @@
                           </w:rPr>
                           <w:t>Н.Курбанжанова</w:t>
                         </w:r>
+                        <w:proofErr w:type="spellEnd"/>
                       </w:p>
                     </w:tc>
                     <w:tc>
@@ -2587,30 +2580,14 @@
                             <w:sz w:val="28"/>
                             <w:szCs w:val="28"/>
                           </w:rPr>
-                          <w:t>Разработка игры «</w:t>
+                          <w:t xml:space="preserve">Разработка </w:t>
                         </w:r>
                         <w:r>
                           <w:rPr>
                             <w:sz w:val="28"/>
                             <w:szCs w:val="28"/>
-                            <w:lang w:val="en-US"/>
-                          </w:rPr>
-                          <w:t>Survival</w:t>
-                        </w:r>
-                        <w:r>
-                          <w:rPr>
-                            <w:sz w:val="28"/>
-                            <w:szCs w:val="28"/>
-                          </w:rPr>
-                          <w:t xml:space="preserve">» в среде </w:t>
-                        </w:r>
-                        <w:r>
-                          <w:rPr>
-                            <w:sz w:val="28"/>
-                            <w:szCs w:val="28"/>
-                            <w:lang w:val="en-US"/>
-                          </w:rPr>
-                          <w:t>Unity</w:t>
+                          </w:rPr>
+                          <w:t>веб приложения по проведению вебинаров</w:t>
                         </w:r>
                       </w:p>
                       <w:p>
@@ -2645,12 +2622,21 @@
                             <w:sz w:val="18"/>
                           </w:rPr>
                         </w:pPr>
+                        <w:proofErr w:type="spellStart"/>
                         <w:r>
                           <w:rPr>
                             <w:rFonts w:ascii="Times New Roman" w:hAnsi="Times New Roman"/>
                             <w:sz w:val="18"/>
                           </w:rPr>
-                          <w:t>Лит.</w:t>
+                          <w:t>Лит</w:t>
+                        </w:r>
+                        <w:proofErr w:type="spellEnd"/>
+                        <w:r>
+                          <w:rPr>
+                            <w:rFonts w:ascii="Times New Roman" w:hAnsi="Times New Roman"/>
+                            <w:sz w:val="18"/>
+                          </w:rPr>
+                          <w:t>.</w:t>
                         </w:r>
                       </w:p>
                     </w:tc>
@@ -2733,13 +2719,23 @@
                             <w:sz w:val="18"/>
                           </w:rPr>
                         </w:pPr>
+                        <w:proofErr w:type="spellStart"/>
                         <w:r>
                           <w:rPr>
                             <w:rFonts w:ascii="Times New Roman" w:hAnsi="Times New Roman"/>
                             <w:i w:val="0"/>
                             <w:sz w:val="18"/>
                           </w:rPr>
-                          <w:t>Провер.</w:t>
+                          <w:t>Провер</w:t>
+                        </w:r>
+                        <w:proofErr w:type="spellEnd"/>
+                        <w:r>
+                          <w:rPr>
+                            <w:rFonts w:ascii="Times New Roman" w:hAnsi="Times New Roman"/>
+                            <w:i w:val="0"/>
+                            <w:sz w:val="18"/>
+                          </w:rPr>
+                          <w:t>.</w:t>
                         </w:r>
                       </w:p>
                     </w:tc>
@@ -2764,6 +2760,7 @@
                             <w:lang w:val="ru-RU"/>
                           </w:rPr>
                         </w:pPr>
+                        <w:proofErr w:type="spellStart"/>
                         <w:r>
                           <w:rPr>
                             <w:rFonts w:ascii="Times New Roman" w:hAnsi="Times New Roman"/>
@@ -2774,6 +2771,7 @@
                           </w:rPr>
                           <w:t>А.Сексенбаева</w:t>
                         </w:r>
+                        <w:proofErr w:type="spellEnd"/>
                       </w:p>
                     </w:tc>
                     <w:tc>
@@ -2934,14 +2932,6 @@
                             <w:lang w:val="ru-RU"/>
                           </w:rPr>
                         </w:pPr>
-                        <w:r>
-                          <w:rPr>
-                            <w:rFonts w:ascii="Times New Roman" w:hAnsi="Times New Roman"/>
-                            <w:sz w:val="18"/>
-                            <w:lang w:val="ru-RU"/>
-                          </w:rPr>
-                          <w:t>117</w:t>
-                        </w:r>
                       </w:p>
                     </w:tc>
                   </w:tr>
@@ -3003,6 +2993,7 @@
                             <w:lang w:val="ru-RU"/>
                           </w:rPr>
                         </w:pPr>
+                        <w:proofErr w:type="spellStart"/>
                         <w:r>
                           <w:rPr>
                             <w:rFonts w:ascii="Times New Roman" w:hAnsi="Times New Roman"/>
@@ -3013,6 +3004,7 @@
                           </w:rPr>
                           <w:t>А.Шилибаева</w:t>
                         </w:r>
+                        <w:proofErr w:type="spellEnd"/>
                       </w:p>
                     </w:tc>
                     <w:tc>
@@ -3107,7 +3099,15 @@
                             <w:i w:val="0"/>
                             <w:lang w:val="ru-RU"/>
                           </w:rPr>
-                          <w:t xml:space="preserve"> гр.П4В</w:t>
+                          <w:t xml:space="preserve"> гр.П4</w:t>
+                        </w:r>
+                        <w:r>
+                          <w:rPr>
+                            <w:rFonts w:ascii="Times New Roman" w:hAnsi="Times New Roman"/>
+                            <w:i w:val="0"/>
+                            <w:lang w:val="ru-RU"/>
+                          </w:rPr>
+                          <w:t>А</w:t>
                         </w:r>
                       </w:p>
                     </w:tc>
@@ -3180,6 +3180,7 @@
                             <w:lang w:val="ru-RU"/>
                           </w:rPr>
                         </w:pPr>
+                        <w:proofErr w:type="spellStart"/>
                         <w:r>
                           <w:rPr>
                             <w:rFonts w:ascii="Times New Roman" w:hAnsi="Times New Roman"/>
@@ -3200,6 +3201,7 @@
                           </w:rPr>
                           <w:t>Баймухамбетова</w:t>
                         </w:r>
+                        <w:proofErr w:type="spellEnd"/>
                       </w:p>
                     </w:tc>
                     <w:tc>
@@ -3308,13 +3310,23 @@
                             <w:lang w:val="ru-RU"/>
                           </w:rPr>
                         </w:pPr>
+                        <w:proofErr w:type="spellStart"/>
                         <w:r>
                           <w:rPr>
                             <w:rFonts w:ascii="Times New Roman" w:hAnsi="Times New Roman"/>
                             <w:i w:val="0"/>
                             <w:sz w:val="18"/>
                           </w:rPr>
-                          <w:t>Утверд.</w:t>
+                          <w:t>Утверд</w:t>
+                        </w:r>
+                        <w:proofErr w:type="spellEnd"/>
+                        <w:r>
+                          <w:rPr>
+                            <w:rFonts w:ascii="Times New Roman" w:hAnsi="Times New Roman"/>
+                            <w:i w:val="0"/>
+                            <w:sz w:val="18"/>
+                          </w:rPr>
+                          <w:t>.</w:t>
                         </w:r>
                       </w:p>
                     </w:tc>
@@ -3340,6 +3352,7 @@
                             <w:lang w:val="ru-RU"/>
                           </w:rPr>
                         </w:pPr>
+                        <w:proofErr w:type="spellStart"/>
                         <w:r>
                           <w:rPr>
                             <w:rFonts w:ascii="Times New Roman" w:hAnsi="Times New Roman"/>
@@ -3350,6 +3363,7 @@
                           </w:rPr>
                           <w:t>Н.Жаксыбаева</w:t>
                         </w:r>
+                        <w:proofErr w:type="spellEnd"/>
                       </w:p>
                     </w:tc>
                     <w:tc>
@@ -3453,19 +3467,9 @@
 </w:hdr>
 </file>
 
-<file path=word/header3.xml><?xml version="1.0" encoding="utf-8"?>
-<w:hdr xmlns:ve="http://schemas.openxmlformats.org/markup-compatibility/2006" xmlns:o="urn:schemas-microsoft-com:office:office" xmlns:r="http://schemas.openxmlformats.org/officeDocument/2006/relationships" xmlns:m="http://schemas.openxmlformats.org/officeDocument/2006/math" xmlns:v="urn:schemas-microsoft-com:vml" xmlns:wp="http://schemas.openxmlformats.org/drawingml/2006/wordprocessingDrawing" xmlns:w10="urn:schemas-microsoft-com:office:word" xmlns:w="http://schemas.openxmlformats.org/wordprocessingml/2006/main" xmlns:wne="http://schemas.microsoft.com/office/word/2006/wordml">
-  <w:p>
-    <w:pPr>
-      <w:pStyle w:val="a5"/>
-    </w:pPr>
-  </w:p>
-</w:hdr>
-</file>
-
 <file path=word/numbering.xml><?xml version="1.0" encoding="utf-8"?>
-<w:numbering xmlns:ve="http://schemas.openxmlformats.org/markup-compatibility/2006" xmlns:o="urn:schemas-microsoft-com:office:office" xmlns:r="http://schemas.openxmlformats.org/officeDocument/2006/relationships" xmlns:m="http://schemas.openxmlformats.org/officeDocument/2006/math" xmlns:v="urn:schemas-microsoft-com:vml" xmlns:wp="http://schemas.openxmlformats.org/drawingml/2006/wordprocessingDrawing" xmlns:w10="urn:schemas-microsoft-com:office:word" xmlns:w="http://schemas.openxmlformats.org/wordprocessingml/2006/main" xmlns:wne="http://schemas.microsoft.com/office/word/2006/wordml">
-  <w:abstractNum w:abstractNumId="0">
+<w:numbering xmlns:wpc="http://schemas.microsoft.com/office/word/2010/wordprocessingCanvas" xmlns:cx="http://schemas.microsoft.com/office/drawing/2014/chartex" xmlns:mc="http://schemas.openxmlformats.org/markup-compatibility/2006" xmlns:o="urn:schemas-microsoft-com:office:office" xmlns:r="http://schemas.openxmlformats.org/officeDocument/2006/relationships" xmlns:m="http://schemas.openxmlformats.org/officeDocument/2006/math" xmlns:v="urn:schemas-microsoft-com:vml" xmlns:wp14="http://schemas.microsoft.com/office/word/2010/wordprocessingDrawing" xmlns:wp="http://schemas.openxmlformats.org/drawingml/2006/wordprocessingDrawing" xmlns:w10="urn:schemas-microsoft-com:office:word" xmlns:w="http://schemas.openxmlformats.org/wordprocessingml/2006/main" xmlns:w14="http://schemas.microsoft.com/office/word/2010/wordml" xmlns:w15="http://schemas.microsoft.com/office/word/2012/wordml" xmlns:w16se="http://schemas.microsoft.com/office/word/2015/wordml/symex" xmlns:wpg="http://schemas.microsoft.com/office/word/2010/wordprocessingGroup" xmlns:wpi="http://schemas.microsoft.com/office/word/2010/wordprocessingInk" xmlns:wne="http://schemas.microsoft.com/office/word/2006/wordml" xmlns:wps="http://schemas.microsoft.com/office/word/2010/wordprocessingShape" mc:Ignorable="w14 w15 w16se wp14">
+  <w:abstractNum w:abstractNumId="0" w15:restartNumberingAfterBreak="0">
     <w:nsid w:val="27A649C3"/>
     <w:multiLevelType w:val="multilevel"/>
     <w:tmpl w:val="B8342BDA"/>
@@ -3612,7 +3616,7 @@
 </file>
 
 <file path=word/styles.xml><?xml version="1.0" encoding="utf-8"?>
-<w:styles xmlns:r="http://schemas.openxmlformats.org/officeDocument/2006/relationships" xmlns:w="http://schemas.openxmlformats.org/wordprocessingml/2006/main">
+<w:styles xmlns:mc="http://schemas.openxmlformats.org/markup-compatibility/2006" xmlns:r="http://schemas.openxmlformats.org/officeDocument/2006/relationships" xmlns:w="http://schemas.openxmlformats.org/wordprocessingml/2006/main" xmlns:w14="http://schemas.microsoft.com/office/word/2010/wordml" xmlns:w15="http://schemas.microsoft.com/office/word/2012/wordml" xmlns:w16se="http://schemas.microsoft.com/office/word/2015/wordml/symex" mc:Ignorable="w14 w15 w16se">
   <w:docDefaults>
     <w:rPrDefault>
       <w:rPr>
@@ -3622,140 +3626,371 @@
     </w:rPrDefault>
     <w:pPrDefault/>
   </w:docDefaults>
-  <w:latentStyles w:defLockedState="0" w:defUIPriority="0" w:defSemiHidden="1" w:defUnhideWhenUsed="1" w:defQFormat="0" w:count="267">
-    <w:lsdException w:name="Normal" w:semiHidden="0" w:unhideWhenUsed="0" w:qFormat="1"/>
-    <w:lsdException w:name="heading 1" w:semiHidden="0" w:unhideWhenUsed="0" w:qFormat="1"/>
-    <w:lsdException w:name="heading 2" w:qFormat="1"/>
-    <w:lsdException w:name="heading 3" w:qFormat="1"/>
-    <w:lsdException w:name="heading 4" w:qFormat="1"/>
-    <w:lsdException w:name="heading 5" w:qFormat="1"/>
-    <w:lsdException w:name="heading 6" w:qFormat="1"/>
-    <w:lsdException w:name="heading 7" w:qFormat="1"/>
-    <w:lsdException w:name="heading 8" w:qFormat="1"/>
-    <w:lsdException w:name="heading 9" w:qFormat="1"/>
-    <w:lsdException w:name="caption" w:qFormat="1"/>
-    <w:lsdException w:name="List Number" w:semiHidden="0" w:unhideWhenUsed="0"/>
-    <w:lsdException w:name="List 4" w:semiHidden="0" w:unhideWhenUsed="0"/>
-    <w:lsdException w:name="List 5" w:semiHidden="0" w:unhideWhenUsed="0"/>
-    <w:lsdException w:name="Title" w:semiHidden="0" w:unhideWhenUsed="0" w:qFormat="1"/>
-    <w:lsdException w:name="Subtitle" w:semiHidden="0" w:unhideWhenUsed="0" w:qFormat="1"/>
-    <w:lsdException w:name="Salutation" w:semiHidden="0" w:unhideWhenUsed="0"/>
-    <w:lsdException w:name="Date" w:semiHidden="0" w:unhideWhenUsed="0"/>
-    <w:lsdException w:name="Body Text First Indent" w:semiHidden="0" w:unhideWhenUsed="0"/>
-    <w:lsdException w:name="Strong" w:semiHidden="0" w:uiPriority="22" w:unhideWhenUsed="0" w:qFormat="1"/>
-    <w:lsdException w:name="Emphasis" w:semiHidden="0" w:unhideWhenUsed="0" w:qFormat="1"/>
-    <w:lsdException w:name="Table Grid" w:semiHidden="0" w:unhideWhenUsed="0"/>
-    <w:lsdException w:name="Placeholder Text" w:uiPriority="99" w:unhideWhenUsed="0"/>
-    <w:lsdException w:name="No Spacing" w:semiHidden="0" w:uiPriority="1" w:unhideWhenUsed="0" w:qFormat="1"/>
-    <w:lsdException w:name="Light Shading" w:semiHidden="0" w:uiPriority="60" w:unhideWhenUsed="0"/>
-    <w:lsdException w:name="Light List" w:semiHidden="0" w:uiPriority="61" w:unhideWhenUsed="0"/>
-    <w:lsdException w:name="Light Grid" w:semiHidden="0" w:uiPriority="62" w:unhideWhenUsed="0"/>
-    <w:lsdException w:name="Medium Shading 1" w:semiHidden="0" w:uiPriority="63" w:unhideWhenUsed="0"/>
-    <w:lsdException w:name="Medium Shading 2" w:semiHidden="0" w:uiPriority="64" w:unhideWhenUsed="0"/>
-    <w:lsdException w:name="Medium List 1" w:semiHidden="0" w:uiPriority="65" w:unhideWhenUsed="0"/>
-    <w:lsdException w:name="Medium List 2" w:semiHidden="0" w:uiPriority="66" w:unhideWhenUsed="0"/>
-    <w:lsdException w:name="Medium Grid 1" w:semiHidden="0" w:uiPriority="67" w:unhideWhenUsed="0"/>
-    <w:lsdException w:name="Medium Grid 2" w:semiHidden="0" w:uiPriority="68" w:unhideWhenUsed="0"/>
-    <w:lsdException w:name="Medium Grid 3" w:semiHidden="0" w:uiPriority="69" w:unhideWhenUsed="0"/>
-    <w:lsdException w:name="Dark List" w:semiHidden="0" w:uiPriority="70" w:unhideWhenUsed="0"/>
-    <w:lsdException w:name="Colorful Shading" w:semiHidden="0" w:uiPriority="71" w:unhideWhenUsed="0"/>
-    <w:lsdException w:name="Colorful List" w:semiHidden="0" w:uiPriority="72" w:unhideWhenUsed="0"/>
-    <w:lsdException w:name="Colorful Grid" w:semiHidden="0" w:uiPriority="73" w:unhideWhenUsed="0"/>
-    <w:lsdException w:name="Light Shading Accent 1" w:semiHidden="0" w:uiPriority="60" w:unhideWhenUsed="0"/>
-    <w:lsdException w:name="Light List Accent 1" w:semiHidden="0" w:uiPriority="61" w:unhideWhenUsed="0"/>
-    <w:lsdException w:name="Light Grid Accent 1" w:semiHidden="0" w:uiPriority="62" w:unhideWhenUsed="0"/>
-    <w:lsdException w:name="Medium Shading 1 Accent 1" w:semiHidden="0" w:uiPriority="63" w:unhideWhenUsed="0"/>
-    <w:lsdException w:name="Medium Shading 2 Accent 1" w:semiHidden="0" w:uiPriority="64" w:unhideWhenUsed="0"/>
-    <w:lsdException w:name="Medium List 1 Accent 1" w:semiHidden="0" w:uiPriority="65" w:unhideWhenUsed="0"/>
-    <w:lsdException w:name="Revision" w:uiPriority="99" w:unhideWhenUsed="0"/>
-    <w:lsdException w:name="List Paragraph" w:semiHidden="0" w:uiPriority="34" w:unhideWhenUsed="0" w:qFormat="1"/>
-    <w:lsdException w:name="Quote" w:semiHidden="0" w:uiPriority="29" w:unhideWhenUsed="0" w:qFormat="1"/>
-    <w:lsdException w:name="Intense Quote" w:semiHidden="0" w:uiPriority="30" w:unhideWhenUsed="0" w:qFormat="1"/>
-    <w:lsdException w:name="Medium List 2 Accent 1" w:semiHidden="0" w:uiPriority="66" w:unhideWhenUsed="0"/>
-    <w:lsdException w:name="Medium Grid 1 Accent 1" w:semiHidden="0" w:uiPriority="67" w:unhideWhenUsed="0"/>
-    <w:lsdException w:name="Medium Grid 2 Accent 1" w:semiHidden="0" w:uiPriority="68" w:unhideWhenUsed="0"/>
-    <w:lsdException w:name="Medium Grid 3 Accent 1" w:semiHidden="0" w:uiPriority="69" w:unhideWhenUsed="0"/>
-    <w:lsdException w:name="Dark List Accent 1" w:semiHidden="0" w:uiPriority="70" w:unhideWhenUsed="0"/>
-    <w:lsdException w:name="Colorful Shading Accent 1" w:semiHidden="0" w:uiPriority="71" w:unhideWhenUsed="0"/>
-    <w:lsdException w:name="Colorful List Accent 1" w:semiHidden="0" w:uiPriority="72" w:unhideWhenUsed="0"/>
-    <w:lsdException w:name="Colorful Grid Accent 1" w:semiHidden="0" w:uiPriority="73" w:unhideWhenUsed="0"/>
-    <w:lsdException w:name="Light Shading Accent 2" w:semiHidden="0" w:uiPriority="60" w:unhideWhenUsed="0"/>
-    <w:lsdException w:name="Light List Accent 2" w:semiHidden="0" w:uiPriority="61" w:unhideWhenUsed="0"/>
-    <w:lsdException w:name="Light Grid Accent 2" w:semiHidden="0" w:uiPriority="62" w:unhideWhenUsed="0"/>
-    <w:lsdException w:name="Medium Shading 1 Accent 2" w:semiHidden="0" w:uiPriority="63" w:unhideWhenUsed="0"/>
-    <w:lsdException w:name="Medium Shading 2 Accent 2" w:semiHidden="0" w:uiPriority="64" w:unhideWhenUsed="0"/>
-    <w:lsdException w:name="Medium List 1 Accent 2" w:semiHidden="0" w:uiPriority="65" w:unhideWhenUsed="0"/>
-    <w:lsdException w:name="Medium List 2 Accent 2" w:semiHidden="0" w:uiPriority="66" w:unhideWhenUsed="0"/>
-    <w:lsdException w:name="Medium Grid 1 Accent 2" w:semiHidden="0" w:uiPriority="67" w:unhideWhenUsed="0"/>
-    <w:lsdException w:name="Medium Grid 2 Accent 2" w:semiHidden="0" w:uiPriority="68" w:unhideWhenUsed="0"/>
-    <w:lsdException w:name="Medium Grid 3 Accent 2" w:semiHidden="0" w:uiPriority="69" w:unhideWhenUsed="0"/>
-    <w:lsdException w:name="Dark List Accent 2" w:semiHidden="0" w:uiPriority="70" w:unhideWhenUsed="0"/>
-    <w:lsdException w:name="Colorful Shading Accent 2" w:semiHidden="0" w:uiPriority="71" w:unhideWhenUsed="0"/>
-    <w:lsdException w:name="Colorful List Accent 2" w:semiHidden="0" w:uiPriority="72" w:unhideWhenUsed="0"/>
-    <w:lsdException w:name="Colorful Grid Accent 2" w:semiHidden="0" w:uiPriority="73" w:unhideWhenUsed="0"/>
-    <w:lsdException w:name="Light Shading Accent 3" w:semiHidden="0" w:uiPriority="60" w:unhideWhenUsed="0"/>
-    <w:lsdException w:name="Light List Accent 3" w:semiHidden="0" w:uiPriority="61" w:unhideWhenUsed="0"/>
-    <w:lsdException w:name="Light Grid Accent 3" w:semiHidden="0" w:uiPriority="62" w:unhideWhenUsed="0"/>
-    <w:lsdException w:name="Medium Shading 1 Accent 3" w:semiHidden="0" w:uiPriority="63" w:unhideWhenUsed="0"/>
-    <w:lsdException w:name="Medium Shading 2 Accent 3" w:semiHidden="0" w:uiPriority="64" w:unhideWhenUsed="0"/>
-    <w:lsdException w:name="Medium List 1 Accent 3" w:semiHidden="0" w:uiPriority="65" w:unhideWhenUsed="0"/>
-    <w:lsdException w:name="Medium List 2 Accent 3" w:semiHidden="0" w:uiPriority="66" w:unhideWhenUsed="0"/>
-    <w:lsdException w:name="Medium Grid 1 Accent 3" w:semiHidden="0" w:uiPriority="67" w:unhideWhenUsed="0"/>
-    <w:lsdException w:name="Medium Grid 2 Accent 3" w:semiHidden="0" w:uiPriority="68" w:unhideWhenUsed="0"/>
-    <w:lsdException w:name="Medium Grid 3 Accent 3" w:semiHidden="0" w:uiPriority="69" w:unhideWhenUsed="0"/>
-    <w:lsdException w:name="Dark List Accent 3" w:semiHidden="0" w:uiPriority="70" w:unhideWhenUsed="0"/>
-    <w:lsdException w:name="Colorful Shading Accent 3" w:semiHidden="0" w:uiPriority="71" w:unhideWhenUsed="0"/>
-    <w:lsdException w:name="Colorful List Accent 3" w:semiHidden="0" w:uiPriority="72" w:unhideWhenUsed="0"/>
-    <w:lsdException w:name="Colorful Grid Accent 3" w:semiHidden="0" w:uiPriority="73" w:unhideWhenUsed="0"/>
-    <w:lsdException w:name="Light Shading Accent 4" w:semiHidden="0" w:uiPriority="60" w:unhideWhenUsed="0"/>
-    <w:lsdException w:name="Light List Accent 4" w:semiHidden="0" w:uiPriority="61" w:unhideWhenUsed="0"/>
-    <w:lsdException w:name="Light Grid Accent 4" w:semiHidden="0" w:uiPriority="62" w:unhideWhenUsed="0"/>
-    <w:lsdException w:name="Medium Shading 1 Accent 4" w:semiHidden="0" w:uiPriority="63" w:unhideWhenUsed="0"/>
-    <w:lsdException w:name="Medium Shading 2 Accent 4" w:semiHidden="0" w:uiPriority="64" w:unhideWhenUsed="0"/>
-    <w:lsdException w:name="Medium List 1 Accent 4" w:semiHidden="0" w:uiPriority="65" w:unhideWhenUsed="0"/>
-    <w:lsdException w:name="Medium List 2 Accent 4" w:semiHidden="0" w:uiPriority="66" w:unhideWhenUsed="0"/>
-    <w:lsdException w:name="Medium Grid 1 Accent 4" w:semiHidden="0" w:uiPriority="67" w:unhideWhenUsed="0"/>
-    <w:lsdException w:name="Medium Grid 2 Accent 4" w:semiHidden="0" w:uiPriority="68" w:unhideWhenUsed="0"/>
-    <w:lsdException w:name="Medium Grid 3 Accent 4" w:semiHidden="0" w:uiPriority="69" w:unhideWhenUsed="0"/>
-    <w:lsdException w:name="Dark List Accent 4" w:semiHidden="0" w:uiPriority="70" w:unhideWhenUsed="0"/>
-    <w:lsdException w:name="Colorful Shading Accent 4" w:semiHidden="0" w:uiPriority="71" w:unhideWhenUsed="0"/>
-    <w:lsdException w:name="Colorful List Accent 4" w:semiHidden="0" w:uiPriority="72" w:unhideWhenUsed="0"/>
-    <w:lsdException w:name="Colorful Grid Accent 4" w:semiHidden="0" w:uiPriority="73" w:unhideWhenUsed="0"/>
-    <w:lsdException w:name="Light Shading Accent 5" w:semiHidden="0" w:uiPriority="60" w:unhideWhenUsed="0"/>
-    <w:lsdException w:name="Light List Accent 5" w:semiHidden="0" w:uiPriority="61" w:unhideWhenUsed="0"/>
-    <w:lsdException w:name="Light Grid Accent 5" w:semiHidden="0" w:uiPriority="62" w:unhideWhenUsed="0"/>
-    <w:lsdException w:name="Medium Shading 1 Accent 5" w:semiHidden="0" w:uiPriority="63" w:unhideWhenUsed="0"/>
-    <w:lsdException w:name="Medium Shading 2 Accent 5" w:semiHidden="0" w:uiPriority="64" w:unhideWhenUsed="0"/>
-    <w:lsdException w:name="Medium List 1 Accent 5" w:semiHidden="0" w:uiPriority="65" w:unhideWhenUsed="0"/>
-    <w:lsdException w:name="Medium List 2 Accent 5" w:semiHidden="0" w:uiPriority="66" w:unhideWhenUsed="0"/>
-    <w:lsdException w:name="Medium Grid 1 Accent 5" w:semiHidden="0" w:uiPriority="67" w:unhideWhenUsed="0"/>
-    <w:lsdException w:name="Medium Grid 2 Accent 5" w:semiHidden="0" w:uiPriority="68" w:unhideWhenUsed="0"/>
-    <w:lsdException w:name="Medium Grid 3 Accent 5" w:semiHidden="0" w:uiPriority="69" w:unhideWhenUsed="0"/>
-    <w:lsdException w:name="Dark List Accent 5" w:semiHidden="0" w:uiPriority="70" w:unhideWhenUsed="0"/>
-    <w:lsdException w:name="Colorful Shading Accent 5" w:semiHidden="0" w:uiPriority="71" w:unhideWhenUsed="0"/>
-    <w:lsdException w:name="Colorful List Accent 5" w:semiHidden="0" w:uiPriority="72" w:unhideWhenUsed="0"/>
-    <w:lsdException w:name="Colorful Grid Accent 5" w:semiHidden="0" w:uiPriority="73" w:unhideWhenUsed="0"/>
-    <w:lsdException w:name="Light Shading Accent 6" w:semiHidden="0" w:uiPriority="60" w:unhideWhenUsed="0"/>
-    <w:lsdException w:name="Light List Accent 6" w:semiHidden="0" w:uiPriority="61" w:unhideWhenUsed="0"/>
-    <w:lsdException w:name="Light Grid Accent 6" w:semiHidden="0" w:uiPriority="62" w:unhideWhenUsed="0"/>
-    <w:lsdException w:name="Medium Shading 1 Accent 6" w:semiHidden="0" w:uiPriority="63" w:unhideWhenUsed="0"/>
-    <w:lsdException w:name="Medium Shading 2 Accent 6" w:semiHidden="0" w:uiPriority="64" w:unhideWhenUsed="0"/>
-    <w:lsdException w:name="Medium List 1 Accent 6" w:semiHidden="0" w:uiPriority="65" w:unhideWhenUsed="0"/>
-    <w:lsdException w:name="Medium List 2 Accent 6" w:semiHidden="0" w:uiPriority="66" w:unhideWhenUsed="0"/>
-    <w:lsdException w:name="Medium Grid 1 Accent 6" w:semiHidden="0" w:uiPriority="67" w:unhideWhenUsed="0"/>
-    <w:lsdException w:name="Medium Grid 2 Accent 6" w:semiHidden="0" w:uiPriority="68" w:unhideWhenUsed="0"/>
-    <w:lsdException w:name="Medium Grid 3 Accent 6" w:semiHidden="0" w:uiPriority="69" w:unhideWhenUsed="0"/>
-    <w:lsdException w:name="Dark List Accent 6" w:semiHidden="0" w:uiPriority="70" w:unhideWhenUsed="0"/>
-    <w:lsdException w:name="Colorful Shading Accent 6" w:semiHidden="0" w:uiPriority="71" w:unhideWhenUsed="0"/>
-    <w:lsdException w:name="Colorful List Accent 6" w:semiHidden="0" w:uiPriority="72" w:unhideWhenUsed="0"/>
-    <w:lsdException w:name="Colorful Grid Accent 6" w:semiHidden="0" w:uiPriority="73" w:unhideWhenUsed="0"/>
-    <w:lsdException w:name="Subtle Emphasis" w:semiHidden="0" w:uiPriority="19" w:unhideWhenUsed="0" w:qFormat="1"/>
-    <w:lsdException w:name="Intense Emphasis" w:semiHidden="0" w:uiPriority="21" w:unhideWhenUsed="0" w:qFormat="1"/>
-    <w:lsdException w:name="Subtle Reference" w:semiHidden="0" w:uiPriority="31" w:unhideWhenUsed="0" w:qFormat="1"/>
-    <w:lsdException w:name="Intense Reference" w:semiHidden="0" w:uiPriority="32" w:unhideWhenUsed="0" w:qFormat="1"/>
-    <w:lsdException w:name="Book Title" w:semiHidden="0" w:uiPriority="33" w:unhideWhenUsed="0" w:qFormat="1"/>
-    <w:lsdException w:name="Bibliography" w:uiPriority="37"/>
-    <w:lsdException w:name="TOC Heading" w:uiPriority="39" w:qFormat="1"/>
+  <w:latentStyles w:defLockedState="0" w:defUIPriority="0" w:defSemiHidden="0" w:defUnhideWhenUsed="0" w:defQFormat="0" w:count="371">
+    <w:lsdException w:name="Normal" w:qFormat="1"/>
+    <w:lsdException w:name="heading 1" w:qFormat="1"/>
+    <w:lsdException w:name="heading 2" w:semiHidden="1" w:unhideWhenUsed="1" w:qFormat="1"/>
+    <w:lsdException w:name="heading 3" w:semiHidden="1" w:unhideWhenUsed="1" w:qFormat="1"/>
+    <w:lsdException w:name="heading 4" w:semiHidden="1" w:unhideWhenUsed="1" w:qFormat="1"/>
+    <w:lsdException w:name="heading 5" w:semiHidden="1" w:unhideWhenUsed="1" w:qFormat="1"/>
+    <w:lsdException w:name="heading 6" w:semiHidden="1" w:unhideWhenUsed="1" w:qFormat="1"/>
+    <w:lsdException w:name="heading 7" w:semiHidden="1" w:unhideWhenUsed="1" w:qFormat="1"/>
+    <w:lsdException w:name="heading 8" w:semiHidden="1" w:unhideWhenUsed="1" w:qFormat="1"/>
+    <w:lsdException w:name="heading 9" w:semiHidden="1" w:unhideWhenUsed="1" w:qFormat="1"/>
+    <w:lsdException w:name="index 1" w:semiHidden="1" w:unhideWhenUsed="1"/>
+    <w:lsdException w:name="index 2" w:semiHidden="1" w:unhideWhenUsed="1"/>
+    <w:lsdException w:name="index 3" w:semiHidden="1" w:unhideWhenUsed="1"/>
+    <w:lsdException w:name="index 4" w:semiHidden="1" w:unhideWhenUsed="1"/>
+    <w:lsdException w:name="index 5" w:semiHidden="1" w:unhideWhenUsed="1"/>
+    <w:lsdException w:name="index 6" w:semiHidden="1" w:unhideWhenUsed="1"/>
+    <w:lsdException w:name="index 7" w:semiHidden="1" w:unhideWhenUsed="1"/>
+    <w:lsdException w:name="index 8" w:semiHidden="1" w:unhideWhenUsed="1"/>
+    <w:lsdException w:name="index 9" w:semiHidden="1" w:unhideWhenUsed="1"/>
+    <w:lsdException w:name="toc 1" w:semiHidden="1" w:unhideWhenUsed="1"/>
+    <w:lsdException w:name="toc 2" w:semiHidden="1" w:unhideWhenUsed="1"/>
+    <w:lsdException w:name="toc 3" w:semiHidden="1" w:unhideWhenUsed="1"/>
+    <w:lsdException w:name="toc 4" w:semiHidden="1" w:unhideWhenUsed="1"/>
+    <w:lsdException w:name="toc 5" w:semiHidden="1" w:unhideWhenUsed="1"/>
+    <w:lsdException w:name="toc 6" w:semiHidden="1" w:unhideWhenUsed="1"/>
+    <w:lsdException w:name="toc 7" w:semiHidden="1" w:unhideWhenUsed="1"/>
+    <w:lsdException w:name="toc 8" w:semiHidden="1" w:unhideWhenUsed="1"/>
+    <w:lsdException w:name="toc 9" w:semiHidden="1" w:unhideWhenUsed="1"/>
+    <w:lsdException w:name="Normal Indent" w:semiHidden="1" w:unhideWhenUsed="1"/>
+    <w:lsdException w:name="footnote text" w:semiHidden="1" w:unhideWhenUsed="1"/>
+    <w:lsdException w:name="annotation text" w:semiHidden="1" w:unhideWhenUsed="1"/>
+    <w:lsdException w:name="header" w:semiHidden="1" w:unhideWhenUsed="1"/>
+    <w:lsdException w:name="footer" w:semiHidden="1" w:unhideWhenUsed="1"/>
+    <w:lsdException w:name="index heading" w:semiHidden="1" w:unhideWhenUsed="1"/>
+    <w:lsdException w:name="caption" w:semiHidden="1" w:unhideWhenUsed="1" w:qFormat="1"/>
+    <w:lsdException w:name="table of figures" w:semiHidden="1" w:unhideWhenUsed="1"/>
+    <w:lsdException w:name="envelope address" w:semiHidden="1" w:unhideWhenUsed="1"/>
+    <w:lsdException w:name="envelope return" w:semiHidden="1" w:unhideWhenUsed="1"/>
+    <w:lsdException w:name="footnote reference" w:semiHidden="1" w:unhideWhenUsed="1"/>
+    <w:lsdException w:name="annotation reference" w:semiHidden="1" w:unhideWhenUsed="1"/>
+    <w:lsdException w:name="line number" w:semiHidden="1" w:unhideWhenUsed="1"/>
+    <w:lsdException w:name="page number" w:semiHidden="1" w:unhideWhenUsed="1"/>
+    <w:lsdException w:name="endnote reference" w:semiHidden="1" w:unhideWhenUsed="1"/>
+    <w:lsdException w:name="endnote text" w:semiHidden="1" w:unhideWhenUsed="1"/>
+    <w:lsdException w:name="table of authorities" w:semiHidden="1" w:unhideWhenUsed="1"/>
+    <w:lsdException w:name="macro" w:semiHidden="1" w:unhideWhenUsed="1"/>
+    <w:lsdException w:name="toa heading" w:semiHidden="1" w:unhideWhenUsed="1"/>
+    <w:lsdException w:name="List" w:semiHidden="1" w:unhideWhenUsed="1"/>
+    <w:lsdException w:name="List Bullet" w:semiHidden="1" w:unhideWhenUsed="1"/>
+    <w:lsdException w:name="List 2" w:semiHidden="1" w:unhideWhenUsed="1"/>
+    <w:lsdException w:name="List 3" w:semiHidden="1" w:unhideWhenUsed="1"/>
+    <w:lsdException w:name="List Bullet 2" w:semiHidden="1" w:unhideWhenUsed="1"/>
+    <w:lsdException w:name="List Bullet 3" w:semiHidden="1" w:unhideWhenUsed="1"/>
+    <w:lsdException w:name="List Bullet 4" w:semiHidden="1" w:unhideWhenUsed="1"/>
+    <w:lsdException w:name="List Bullet 5" w:semiHidden="1" w:unhideWhenUsed="1"/>
+    <w:lsdException w:name="List Number 2" w:semiHidden="1" w:unhideWhenUsed="1"/>
+    <w:lsdException w:name="List Number 3" w:semiHidden="1" w:unhideWhenUsed="1"/>
+    <w:lsdException w:name="List Number 4" w:semiHidden="1" w:unhideWhenUsed="1"/>
+    <w:lsdException w:name="List Number 5" w:semiHidden="1" w:unhideWhenUsed="1"/>
+    <w:lsdException w:name="Title" w:qFormat="1"/>
+    <w:lsdException w:name="Closing" w:semiHidden="1" w:unhideWhenUsed="1"/>
+    <w:lsdException w:name="Signature" w:semiHidden="1" w:unhideWhenUsed="1"/>
+    <w:lsdException w:name="Default Paragraph Font" w:semiHidden="1" w:unhideWhenUsed="1"/>
+    <w:lsdException w:name="Body Text" w:semiHidden="1" w:unhideWhenUsed="1"/>
+    <w:lsdException w:name="Body Text Indent" w:semiHidden="1" w:unhideWhenUsed="1"/>
+    <w:lsdException w:name="List Continue" w:semiHidden="1" w:unhideWhenUsed="1"/>
+    <w:lsdException w:name="List Continue 2" w:semiHidden="1" w:unhideWhenUsed="1"/>
+    <w:lsdException w:name="List Continue 3" w:semiHidden="1" w:unhideWhenUsed="1"/>
+    <w:lsdException w:name="List Continue 4" w:semiHidden="1" w:unhideWhenUsed="1"/>
+    <w:lsdException w:name="List Continue 5" w:semiHidden="1" w:unhideWhenUsed="1"/>
+    <w:lsdException w:name="Message Header" w:semiHidden="1" w:unhideWhenUsed="1"/>
+    <w:lsdException w:name="Subtitle" w:qFormat="1"/>
+    <w:lsdException w:name="Body Text First Indent 2" w:semiHidden="1" w:unhideWhenUsed="1"/>
+    <w:lsdException w:name="Note Heading" w:semiHidden="1" w:unhideWhenUsed="1"/>
+    <w:lsdException w:name="Body Text 2" w:semiHidden="1" w:unhideWhenUsed="1"/>
+    <w:lsdException w:name="Body Text 3" w:semiHidden="1" w:unhideWhenUsed="1"/>
+    <w:lsdException w:name="Body Text Indent 2" w:semiHidden="1" w:unhideWhenUsed="1"/>
+    <w:lsdException w:name="Body Text Indent 3" w:semiHidden="1" w:unhideWhenUsed="1"/>
+    <w:lsdException w:name="Block Text" w:semiHidden="1" w:unhideWhenUsed="1"/>
+    <w:lsdException w:name="Hyperlink" w:semiHidden="1" w:unhideWhenUsed="1"/>
+    <w:lsdException w:name="FollowedHyperlink" w:semiHidden="1" w:unhideWhenUsed="1"/>
+    <w:lsdException w:name="Strong" w:uiPriority="22" w:qFormat="1"/>
+    <w:lsdException w:name="Emphasis" w:qFormat="1"/>
+    <w:lsdException w:name="Document Map" w:semiHidden="1" w:unhideWhenUsed="1"/>
+    <w:lsdException w:name="Plain Text" w:semiHidden="1" w:unhideWhenUsed="1"/>
+    <w:lsdException w:name="E-mail Signature" w:semiHidden="1" w:unhideWhenUsed="1"/>
+    <w:lsdException w:name="HTML Top of Form" w:semiHidden="1" w:unhideWhenUsed="1"/>
+    <w:lsdException w:name="HTML Bottom of Form" w:semiHidden="1" w:unhideWhenUsed="1"/>
+    <w:lsdException w:name="Normal (Web)" w:semiHidden="1" w:unhideWhenUsed="1"/>
+    <w:lsdException w:name="HTML Acronym" w:semiHidden="1" w:unhideWhenUsed="1"/>
+    <w:lsdException w:name="HTML Address" w:semiHidden="1" w:unhideWhenUsed="1"/>
+    <w:lsdException w:name="HTML Cite" w:semiHidden="1" w:unhideWhenUsed="1"/>
+    <w:lsdException w:name="HTML Code" w:semiHidden="1" w:unhideWhenUsed="1"/>
+    <w:lsdException w:name="HTML Definition" w:semiHidden="1" w:unhideWhenUsed="1"/>
+    <w:lsdException w:name="HTML Keyboard" w:semiHidden="1" w:unhideWhenUsed="1"/>
+    <w:lsdException w:name="HTML Preformatted" w:semiHidden="1" w:unhideWhenUsed="1"/>
+    <w:lsdException w:name="HTML Sample" w:semiHidden="1" w:unhideWhenUsed="1"/>
+    <w:lsdException w:name="HTML Typewriter" w:semiHidden="1" w:unhideWhenUsed="1"/>
+    <w:lsdException w:name="HTML Variable" w:semiHidden="1" w:unhideWhenUsed="1"/>
+    <w:lsdException w:name="Normal Table" w:semiHidden="1" w:unhideWhenUsed="1"/>
+    <w:lsdException w:name="annotation subject" w:semiHidden="1" w:unhideWhenUsed="1"/>
+    <w:lsdException w:name="No List" w:semiHidden="1" w:unhideWhenUsed="1"/>
+    <w:lsdException w:name="Outline List 1" w:semiHidden="1" w:unhideWhenUsed="1"/>
+    <w:lsdException w:name="Outline List 2" w:semiHidden="1" w:unhideWhenUsed="1"/>
+    <w:lsdException w:name="Outline List 3" w:semiHidden="1" w:unhideWhenUsed="1"/>
+    <w:lsdException w:name="Table Simple 1" w:semiHidden="1" w:unhideWhenUsed="1"/>
+    <w:lsdException w:name="Table Simple 2" w:semiHidden="1" w:unhideWhenUsed="1"/>
+    <w:lsdException w:name="Table Simple 3" w:semiHidden="1" w:unhideWhenUsed="1"/>
+    <w:lsdException w:name="Table Classic 1" w:semiHidden="1" w:unhideWhenUsed="1"/>
+    <w:lsdException w:name="Table Classic 2" w:semiHidden="1" w:unhideWhenUsed="1"/>
+    <w:lsdException w:name="Table Classic 3" w:semiHidden="1" w:unhideWhenUsed="1"/>
+    <w:lsdException w:name="Table Classic 4" w:semiHidden="1" w:unhideWhenUsed="1"/>
+    <w:lsdException w:name="Table Colorful 1" w:semiHidden="1" w:unhideWhenUsed="1"/>
+    <w:lsdException w:name="Table Colorful 2" w:semiHidden="1" w:unhideWhenUsed="1"/>
+    <w:lsdException w:name="Table Colorful 3" w:semiHidden="1" w:unhideWhenUsed="1"/>
+    <w:lsdException w:name="Table Columns 1" w:semiHidden="1" w:unhideWhenUsed="1"/>
+    <w:lsdException w:name="Table Columns 2" w:semiHidden="1" w:unhideWhenUsed="1"/>
+    <w:lsdException w:name="Table Columns 3" w:semiHidden="1" w:unhideWhenUsed="1"/>
+    <w:lsdException w:name="Table Columns 4" w:semiHidden="1" w:unhideWhenUsed="1"/>
+    <w:lsdException w:name="Table Columns 5" w:semiHidden="1" w:unhideWhenUsed="1"/>
+    <w:lsdException w:name="Table Grid 1" w:semiHidden="1" w:unhideWhenUsed="1"/>
+    <w:lsdException w:name="Table Grid 2" w:semiHidden="1" w:unhideWhenUsed="1"/>
+    <w:lsdException w:name="Table Grid 3" w:semiHidden="1" w:unhideWhenUsed="1"/>
+    <w:lsdException w:name="Table Grid 4" w:semiHidden="1" w:unhideWhenUsed="1"/>
+    <w:lsdException w:name="Table Grid 5" w:semiHidden="1" w:unhideWhenUsed="1"/>
+    <w:lsdException w:name="Table Grid 6" w:semiHidden="1" w:unhideWhenUsed="1"/>
+    <w:lsdException w:name="Table Grid 7" w:semiHidden="1" w:unhideWhenUsed="1"/>
+    <w:lsdException w:name="Table Grid 8" w:semiHidden="1" w:unhideWhenUsed="1"/>
+    <w:lsdException w:name="Table List 1" w:semiHidden="1" w:unhideWhenUsed="1"/>
+    <w:lsdException w:name="Table List 2" w:semiHidden="1" w:unhideWhenUsed="1"/>
+    <w:lsdException w:name="Table List 3" w:semiHidden="1" w:unhideWhenUsed="1"/>
+    <w:lsdException w:name="Table List 4" w:semiHidden="1" w:unhideWhenUsed="1"/>
+    <w:lsdException w:name="Table List 5" w:semiHidden="1" w:unhideWhenUsed="1"/>
+    <w:lsdException w:name="Table List 6" w:semiHidden="1" w:unhideWhenUsed="1"/>
+    <w:lsdException w:name="Table List 7" w:semiHidden="1" w:unhideWhenUsed="1"/>
+    <w:lsdException w:name="Table List 8" w:semiHidden="1" w:unhideWhenUsed="1"/>
+    <w:lsdException w:name="Table 3D effects 1" w:semiHidden="1" w:unhideWhenUsed="1"/>
+    <w:lsdException w:name="Table 3D effects 2" w:semiHidden="1" w:unhideWhenUsed="1"/>
+    <w:lsdException w:name="Table 3D effects 3" w:semiHidden="1" w:unhideWhenUsed="1"/>
+    <w:lsdException w:name="Table Contemporary" w:semiHidden="1" w:unhideWhenUsed="1"/>
+    <w:lsdException w:name="Table Elegant" w:semiHidden="1" w:unhideWhenUsed="1"/>
+    <w:lsdException w:name="Table Professional" w:semiHidden="1" w:unhideWhenUsed="1"/>
+    <w:lsdException w:name="Table Subtle 1" w:semiHidden="1" w:unhideWhenUsed="1"/>
+    <w:lsdException w:name="Table Subtle 2" w:semiHidden="1" w:unhideWhenUsed="1"/>
+    <w:lsdException w:name="Table Web 1" w:semiHidden="1" w:unhideWhenUsed="1"/>
+    <w:lsdException w:name="Table Web 2" w:semiHidden="1" w:unhideWhenUsed="1"/>
+    <w:lsdException w:name="Table Web 3" w:semiHidden="1" w:unhideWhenUsed="1"/>
+    <w:lsdException w:name="Balloon Text" w:semiHidden="1" w:unhideWhenUsed="1"/>
+    <w:lsdException w:name="Table Theme" w:semiHidden="1" w:unhideWhenUsed="1"/>
+    <w:lsdException w:name="Placeholder Text" w:semiHidden="1" w:uiPriority="99"/>
+    <w:lsdException w:name="No Spacing" w:uiPriority="1" w:qFormat="1"/>
+    <w:lsdException w:name="Light Shading" w:uiPriority="60"/>
+    <w:lsdException w:name="Light List" w:uiPriority="61"/>
+    <w:lsdException w:name="Light Grid" w:uiPriority="62"/>
+    <w:lsdException w:name="Medium Shading 1" w:uiPriority="63"/>
+    <w:lsdException w:name="Medium Shading 2" w:uiPriority="64"/>
+    <w:lsdException w:name="Medium List 1" w:uiPriority="65"/>
+    <w:lsdException w:name="Medium List 2" w:uiPriority="66"/>
+    <w:lsdException w:name="Medium Grid 1" w:uiPriority="67"/>
+    <w:lsdException w:name="Medium Grid 2" w:uiPriority="68"/>
+    <w:lsdException w:name="Medium Grid 3" w:uiPriority="69"/>
+    <w:lsdException w:name="Dark List" w:uiPriority="70"/>
+    <w:lsdException w:name="Colorful Shading" w:uiPriority="71"/>
+    <w:lsdException w:name="Colorful List" w:uiPriority="72"/>
+    <w:lsdException w:name="Colorful Grid" w:uiPriority="73"/>
+    <w:lsdException w:name="Light Shading Accent 1" w:uiPriority="60"/>
+    <w:lsdException w:name="Light List Accent 1" w:uiPriority="61"/>
+    <w:lsdException w:name="Light Grid Accent 1" w:uiPriority="62"/>
+    <w:lsdException w:name="Medium Shading 1 Accent 1" w:uiPriority="63"/>
+    <w:lsdException w:name="Medium Shading 2 Accent 1" w:uiPriority="64"/>
+    <w:lsdException w:name="Medium List 1 Accent 1" w:uiPriority="65"/>
+    <w:lsdException w:name="Revision" w:semiHidden="1" w:uiPriority="99"/>
+    <w:lsdException w:name="List Paragraph" w:uiPriority="34" w:qFormat="1"/>
+    <w:lsdException w:name="Quote" w:uiPriority="29" w:qFormat="1"/>
+    <w:lsdException w:name="Intense Quote" w:uiPriority="30" w:qFormat="1"/>
+    <w:lsdException w:name="Medium List 2 Accent 1" w:uiPriority="66"/>
+    <w:lsdException w:name="Medium Grid 1 Accent 1" w:uiPriority="67"/>
+    <w:lsdException w:name="Medium Grid 2 Accent 1" w:uiPriority="68"/>
+    <w:lsdException w:name="Medium Grid 3 Accent 1" w:uiPriority="69"/>
+    <w:lsdException w:name="Dark List Accent 1" w:uiPriority="70"/>
+    <w:lsdException w:name="Colorful Shading Accent 1" w:uiPriority="71"/>
+    <w:lsdException w:name="Colorful List Accent 1" w:uiPriority="72"/>
+    <w:lsdException w:name="Colorful Grid Accent 1" w:uiPriority="73"/>
+    <w:lsdException w:name="Light Shading Accent 2" w:uiPriority="60"/>
+    <w:lsdException w:name="Light List Accent 2" w:uiPriority="61"/>
+    <w:lsdException w:name="Light Grid Accent 2" w:uiPriority="62"/>
+    <w:lsdException w:name="Medium Shading 1 Accent 2" w:uiPriority="63"/>
+    <w:lsdException w:name="Medium Shading 2 Accent 2" w:uiPriority="64"/>
+    <w:lsdException w:name="Medium List 1 Accent 2" w:uiPriority="65"/>
+    <w:lsdException w:name="Medium List 2 Accent 2" w:uiPriority="66"/>
+    <w:lsdException w:name="Medium Grid 1 Accent 2" w:uiPriority="67"/>
+    <w:lsdException w:name="Medium Grid 2 Accent 2" w:uiPriority="68"/>
+    <w:lsdException w:name="Medium Grid 3 Accent 2" w:uiPriority="69"/>
+    <w:lsdException w:name="Dark List Accent 2" w:uiPriority="70"/>
+    <w:lsdException w:name="Colorful Shading Accent 2" w:uiPriority="71"/>
+    <w:lsdException w:name="Colorful List Accent 2" w:uiPriority="72"/>
+    <w:lsdException w:name="Colorful Grid Accent 2" w:uiPriority="73"/>
+    <w:lsdException w:name="Light Shading Accent 3" w:uiPriority="60"/>
+    <w:lsdException w:name="Light List Accent 3" w:uiPriority="61"/>
+    <w:lsdException w:name="Light Grid Accent 3" w:uiPriority="62"/>
+    <w:lsdException w:name="Medium Shading 1 Accent 3" w:uiPriority="63"/>
+    <w:lsdException w:name="Medium Shading 2 Accent 3" w:uiPriority="64"/>
+    <w:lsdException w:name="Medium List 1 Accent 3" w:uiPriority="65"/>
+    <w:lsdException w:name="Medium List 2 Accent 3" w:uiPriority="66"/>
+    <w:lsdException w:name="Medium Grid 1 Accent 3" w:uiPriority="67"/>
+    <w:lsdException w:name="Medium Grid 2 Accent 3" w:uiPriority="68"/>
+    <w:lsdException w:name="Medium Grid 3 Accent 3" w:uiPriority="69"/>
+    <w:lsdException w:name="Dark List Accent 3" w:uiPriority="70"/>
+    <w:lsdException w:name="Colorful Shading Accent 3" w:uiPriority="71"/>
+    <w:lsdException w:name="Colorful List Accent 3" w:uiPriority="72"/>
+    <w:lsdException w:name="Colorful Grid Accent 3" w:uiPriority="73"/>
+    <w:lsdException w:name="Light Shading Accent 4" w:uiPriority="60"/>
+    <w:lsdException w:name="Light List Accent 4" w:uiPriority="61"/>
+    <w:lsdException w:name="Light Grid Accent 4" w:uiPriority="62"/>
+    <w:lsdException w:name="Medium Shading 1 Accent 4" w:uiPriority="63"/>
+    <w:lsdException w:name="Medium Shading 2 Accent 4" w:uiPriority="64"/>
+    <w:lsdException w:name="Medium List 1 Accent 4" w:uiPriority="65"/>
+    <w:lsdException w:name="Medium List 2 Accent 4" w:uiPriority="66"/>
+    <w:lsdException w:name="Medium Grid 1 Accent 4" w:uiPriority="67"/>
+    <w:lsdException w:name="Medium Grid 2 Accent 4" w:uiPriority="68"/>
+    <w:lsdException w:name="Medium Grid 3 Accent 4" w:uiPriority="69"/>
+    <w:lsdException w:name="Dark List Accent 4" w:uiPriority="70"/>
+    <w:lsdException w:name="Colorful Shading Accent 4" w:uiPriority="71"/>
+    <w:lsdException w:name="Colorful List Accent 4" w:uiPriority="72"/>
+    <w:lsdException w:name="Colorful Grid Accent 4" w:uiPriority="73"/>
+    <w:lsdException w:name="Light Shading Accent 5" w:uiPriority="60"/>
+    <w:lsdException w:name="Light List Accent 5" w:uiPriority="61"/>
+    <w:lsdException w:name="Light Grid Accent 5" w:uiPriority="62"/>
+    <w:lsdException w:name="Medium Shading 1 Accent 5" w:uiPriority="63"/>
+    <w:lsdException w:name="Medium Shading 2 Accent 5" w:uiPriority="64"/>
+    <w:lsdException w:name="Medium List 1 Accent 5" w:uiPriority="65"/>
+    <w:lsdException w:name="Medium List 2 Accent 5" w:uiPriority="66"/>
+    <w:lsdException w:name="Medium Grid 1 Accent 5" w:uiPriority="67"/>
+    <w:lsdException w:name="Medium Grid 2 Accent 5" w:uiPriority="68"/>
+    <w:lsdException w:name="Medium Grid 3 Accent 5" w:uiPriority="69"/>
+    <w:lsdException w:name="Dark List Accent 5" w:uiPriority="70"/>
+    <w:lsdException w:name="Colorful Shading Accent 5" w:uiPriority="71"/>
+    <w:lsdException w:name="Colorful List Accent 5" w:uiPriority="72"/>
+    <w:lsdException w:name="Colorful Grid Accent 5" w:uiPriority="73"/>
+    <w:lsdException w:name="Light Shading Accent 6" w:uiPriority="60"/>
+    <w:lsdException w:name="Light List Accent 6" w:uiPriority="61"/>
+    <w:lsdException w:name="Light Grid Accent 6" w:uiPriority="62"/>
+    <w:lsdException w:name="Medium Shading 1 Accent 6" w:uiPriority="63"/>
+    <w:lsdException w:name="Medium Shading 2 Accent 6" w:uiPriority="64"/>
+    <w:lsdException w:name="Medium List 1 Accent 6" w:uiPriority="65"/>
+    <w:lsdException w:name="Medium List 2 Accent 6" w:uiPriority="66"/>
+    <w:lsdException w:name="Medium Grid 1 Accent 6" w:uiPriority="67"/>
+    <w:lsdException w:name="Medium Grid 2 Accent 6" w:uiPriority="68"/>
+    <w:lsdException w:name="Medium Grid 3 Accent 6" w:uiPriority="69"/>
+    <w:lsdException w:name="Dark List Accent 6" w:uiPriority="70"/>
+    <w:lsdException w:name="Colorful Shading Accent 6" w:uiPriority="71"/>
+    <w:lsdException w:name="Colorful List Accent 6" w:uiPriority="72"/>
+    <w:lsdException w:name="Colorful Grid Accent 6" w:uiPriority="73"/>
+    <w:lsdException w:name="Subtle Emphasis" w:uiPriority="19" w:qFormat="1"/>
+    <w:lsdException w:name="Intense Emphasis" w:uiPriority="21" w:qFormat="1"/>
+    <w:lsdException w:name="Subtle Reference" w:uiPriority="31" w:qFormat="1"/>
+    <w:lsdException w:name="Intense Reference" w:uiPriority="32" w:qFormat="1"/>
+    <w:lsdException w:name="Book Title" w:uiPriority="33" w:qFormat="1"/>
+    <w:lsdException w:name="Bibliography" w:semiHidden="1" w:uiPriority="37" w:unhideWhenUsed="1"/>
+    <w:lsdException w:name="TOC Heading" w:semiHidden="1" w:uiPriority="39" w:unhideWhenUsed="1" w:qFormat="1"/>
+    <w:lsdException w:name="Plain Table 1" w:uiPriority="41"/>
+    <w:lsdException w:name="Plain Table 2" w:uiPriority="42"/>
+    <w:lsdException w:name="Plain Table 3" w:uiPriority="43"/>
+    <w:lsdException w:name="Plain Table 4" w:uiPriority="44"/>
+    <w:lsdException w:name="Plain Table 5" w:uiPriority="45"/>
+    <w:lsdException w:name="Grid Table Light" w:uiPriority="40"/>
+    <w:lsdException w:name="Grid Table 1 Light" w:uiPriority="46"/>
+    <w:lsdException w:name="Grid Table 2" w:uiPriority="47"/>
+    <w:lsdException w:name="Grid Table 3" w:uiPriority="48"/>
+    <w:lsdException w:name="Grid Table 4" w:uiPriority="49"/>
+    <w:lsdException w:name="Grid Table 5 Dark" w:uiPriority="50"/>
+    <w:lsdException w:name="Grid Table 6 Colorful" w:uiPriority="51"/>
+    <w:lsdException w:name="Grid Table 7 Colorful" w:uiPriority="52"/>
+    <w:lsdException w:name="Grid Table 1 Light Accent 1" w:uiPriority="46"/>
+    <w:lsdException w:name="Grid Table 2 Accent 1" w:uiPriority="47"/>
+    <w:lsdException w:name="Grid Table 3 Accent 1" w:uiPriority="48"/>
+    <w:lsdException w:name="Grid Table 4 Accent 1" w:uiPriority="49"/>
+    <w:lsdException w:name="Grid Table 5 Dark Accent 1" w:uiPriority="50"/>
+    <w:lsdException w:name="Grid Table 6 Colorful Accent 1" w:uiPriority="51"/>
+    <w:lsdException w:name="Grid Table 7 Colorful Accent 1" w:uiPriority="52"/>
+    <w:lsdException w:name="Grid Table 1 Light Accent 2" w:uiPriority="46"/>
+    <w:lsdException w:name="Grid Table 2 Accent 2" w:uiPriority="47"/>
+    <w:lsdException w:name="Grid Table 3 Accent 2" w:uiPriority="48"/>
+    <w:lsdException w:name="Grid Table 4 Accent 2" w:uiPriority="49"/>
+    <w:lsdException w:name="Grid Table 5 Dark Accent 2" w:uiPriority="50"/>
+    <w:lsdException w:name="Grid Table 6 Colorful Accent 2" w:uiPriority="51"/>
+    <w:lsdException w:name="Grid Table 7 Colorful Accent 2" w:uiPriority="52"/>
+    <w:lsdException w:name="Grid Table 1 Light Accent 3" w:uiPriority="46"/>
+    <w:lsdException w:name="Grid Table 2 Accent 3" w:uiPriority="47"/>
+    <w:lsdException w:name="Grid Table 3 Accent 3" w:uiPriority="48"/>
+    <w:lsdException w:name="Grid Table 4 Accent 3" w:uiPriority="49"/>
+    <w:lsdException w:name="Grid Table 5 Dark Accent 3" w:uiPriority="50"/>
+    <w:lsdException w:name="Grid Table 6 Colorful Accent 3" w:uiPriority="51"/>
+    <w:lsdException w:name="Grid Table 7 Colorful Accent 3" w:uiPriority="52"/>
+    <w:lsdException w:name="Grid Table 1 Light Accent 4" w:uiPriority="46"/>
+    <w:lsdException w:name="Grid Table 2 Accent 4" w:uiPriority="47"/>
+    <w:lsdException w:name="Grid Table 3 Accent 4" w:uiPriority="48"/>
+    <w:lsdException w:name="Grid Table 4 Accent 4" w:uiPriority="49"/>
+    <w:lsdException w:name="Grid Table 5 Dark Accent 4" w:uiPriority="50"/>
+    <w:lsdException w:name="Grid Table 6 Colorful Accent 4" w:uiPriority="51"/>
+    <w:lsdException w:name="Grid Table 7 Colorful Accent 4" w:uiPriority="52"/>
+    <w:lsdException w:name="Grid Table 1 Light Accent 5" w:uiPriority="46"/>
+    <w:lsdException w:name="Grid Table 2 Accent 5" w:uiPriority="47"/>
+    <w:lsdException w:name="Grid Table 3 Accent 5" w:uiPriority="48"/>
+    <w:lsdException w:name="Grid Table 4 Accent 5" w:uiPriority="49"/>
+    <w:lsdException w:name="Grid Table 5 Dark Accent 5" w:uiPriority="50"/>
+    <w:lsdException w:name="Grid Table 6 Colorful Accent 5" w:uiPriority="51"/>
+    <w:lsdException w:name="Grid Table 7 Colorful Accent 5" w:uiPriority="52"/>
+    <w:lsdException w:name="Grid Table 1 Light Accent 6" w:uiPriority="46"/>
+    <w:lsdException w:name="Grid Table 2 Accent 6" w:uiPriority="47"/>
+    <w:lsdException w:name="Grid Table 3 Accent 6" w:uiPriority="48"/>
+    <w:lsdException w:name="Grid Table 4 Accent 6" w:uiPriority="49"/>
+    <w:lsdException w:name="Grid Table 5 Dark Accent 6" w:uiPriority="50"/>
+    <w:lsdException w:name="Grid Table 6 Colorful Accent 6" w:uiPriority="51"/>
+    <w:lsdException w:name="Grid Table 7 Colorful Accent 6" w:uiPriority="52"/>
+    <w:lsdException w:name="List Table 1 Light" w:uiPriority="46"/>
+    <w:lsdException w:name="List Table 2" w:uiPriority="47"/>
+    <w:lsdException w:name="List Table 3" w:uiPriority="48"/>
+    <w:lsdException w:name="List Table 4" w:uiPriority="49"/>
+    <w:lsdException w:name="List Table 5 Dark" w:uiPriority="50"/>
+    <w:lsdException w:name="List Table 6 Colorful" w:uiPriority="51"/>
+    <w:lsdException w:name="List Table 7 Colorful" w:uiPriority="52"/>
+    <w:lsdException w:name="List Table 1 Light Accent 1" w:uiPriority="46"/>
+    <w:lsdException w:name="List Table 2 Accent 1" w:uiPriority="47"/>
+    <w:lsdException w:name="List Table 3 Accent 1" w:uiPriority="48"/>
+    <w:lsdException w:name="List Table 4 Accent 1" w:uiPriority="49"/>
+    <w:lsdException w:name="List Table 5 Dark Accent 1" w:uiPriority="50"/>
+    <w:lsdException w:name="List Table 6 Colorful Accent 1" w:uiPriority="51"/>
+    <w:lsdException w:name="List Table 7 Colorful Accent 1" w:uiPriority="52"/>
+    <w:lsdException w:name="List Table 1 Light Accent 2" w:uiPriority="46"/>
+    <w:lsdException w:name="List Table 2 Accent 2" w:uiPriority="47"/>
+    <w:lsdException w:name="List Table 3 Accent 2" w:uiPriority="48"/>
+    <w:lsdException w:name="List Table 4 Accent 2" w:uiPriority="49"/>
+    <w:lsdException w:name="List Table 5 Dark Accent 2" w:uiPriority="50"/>
+    <w:lsdException w:name="List Table 6 Colorful Accent 2" w:uiPriority="51"/>
+    <w:lsdException w:name="List Table 7 Colorful Accent 2" w:uiPriority="52"/>
+    <w:lsdException w:name="List Table 1 Light Accent 3" w:uiPriority="46"/>
+    <w:lsdException w:name="List Table 2 Accent 3" w:uiPriority="47"/>
+    <w:lsdException w:name="List Table 3 Accent 3" w:uiPriority="48"/>
+    <w:lsdException w:name="List Table 4 Accent 3" w:uiPriority="49"/>
+    <w:lsdException w:name="List Table 5 Dark Accent 3" w:uiPriority="50"/>
+    <w:lsdException w:name="List Table 6 Colorful Accent 3" w:uiPriority="51"/>
+    <w:lsdException w:name="List Table 7 Colorful Accent 3" w:uiPriority="52"/>
+    <w:lsdException w:name="List Table 1 Light Accent 4" w:uiPriority="46"/>
+    <w:lsdException w:name="List Table 2 Accent 4" w:uiPriority="47"/>
+    <w:lsdException w:name="List Table 3 Accent 4" w:uiPriority="48"/>
+    <w:lsdException w:name="List Table 4 Accent 4" w:uiPriority="49"/>
+    <w:lsdException w:name="List Table 5 Dark Accent 4" w:uiPriority="50"/>
+    <w:lsdException w:name="List Table 6 Colorful Accent 4" w:uiPriority="51"/>
+    <w:lsdException w:name="List Table 7 Colorful Accent 4" w:uiPriority="52"/>
+    <w:lsdException w:name="List Table 1 Light Accent 5" w:uiPriority="46"/>
+    <w:lsdException w:name="List Table 2 Accent 5" w:uiPriority="47"/>
+    <w:lsdException w:name="List Table 3 Accent 5" w:uiPriority="48"/>
+    <w:lsdException w:name="List Table 4 Accent 5" w:uiPriority="49"/>
+    <w:lsdException w:name="List Table 5 Dark Accent 5" w:uiPriority="50"/>
+    <w:lsdException w:name="List Table 6 Colorful Accent 5" w:uiPriority="51"/>
+    <w:lsdException w:name="List Table 7 Colorful Accent 5" w:uiPriority="52"/>
+    <w:lsdException w:name="List Table 1 Light Accent 6" w:uiPriority="46"/>
+    <w:lsdException w:name="List Table 2 Accent 6" w:uiPriority="47"/>
+    <w:lsdException w:name="List Table 3 Accent 6" w:uiPriority="48"/>
+    <w:lsdException w:name="List Table 4 Accent 6" w:uiPriority="49"/>
+    <w:lsdException w:name="List Table 5 Dark Accent 6" w:uiPriority="50"/>
+    <w:lsdException w:name="List Table 6 Colorful Accent 6" w:uiPriority="51"/>
+    <w:lsdException w:name="List Table 7 Colorful Accent 6" w:uiPriority="52"/>
   </w:latentStyles>
   <w:style w:type="paragraph" w:default="1" w:styleId="a">
     <w:name w:val="Normal"/>
@@ -3791,7 +4026,6 @@
     <w:uiPriority w:val="99"/>
     <w:semiHidden/>
     <w:unhideWhenUsed/>
-    <w:qFormat/>
     <w:tblPr>
       <w:tblInd w:w="0" w:type="dxa"/>
       <w:tblCellMar>
@@ -3867,7 +4101,6 @@
     <w:basedOn w:val="a1"/>
     <w:rsid w:val="00D5425D"/>
     <w:tblPr>
-      <w:tblInd w:w="0" w:type="dxa"/>
       <w:tblBorders>
         <w:top w:val="single" w:sz="4" w:space="0" w:color="000000"/>
         <w:left w:val="single" w:sz="4" w:space="0" w:color="000000"/>
@@ -3876,12 +4109,6 @@
         <w:insideH w:val="single" w:sz="4" w:space="0" w:color="000000"/>
         <w:insideV w:val="single" w:sz="4" w:space="0" w:color="000000"/>
       </w:tblBorders>
-      <w:tblCellMar>
-        <w:top w:w="0" w:type="dxa"/>
-        <w:left w:w="108" w:type="dxa"/>
-        <w:bottom w:w="0" w:type="dxa"/>
-        <w:right w:w="108" w:type="dxa"/>
-      </w:tblCellMar>
     </w:tblPr>
   </w:style>
   <w:style w:type="paragraph" w:styleId="a9">
@@ -4238,7 +4465,7 @@
 </file>
 
 <file path=customXml/itemProps1.xml><?xml version="1.0" encoding="utf-8"?>
-<ds:datastoreItem xmlns:ds="http://schemas.openxmlformats.org/officeDocument/2006/customXml" ds:itemID="{3CC1AB87-8D41-4466-B753-406ABD4D2CDA}">
+<ds:datastoreItem xmlns:ds="http://schemas.openxmlformats.org/officeDocument/2006/customXml" ds:itemID="{BF1F24CE-AD89-4C05-A509-8E70E3BA9698}">
   <ds:schemaRefs>
     <ds:schemaRef ds:uri="http://schemas.openxmlformats.org/officeDocument/2006/bibliography"/>
   </ds:schemaRefs>
